--- a/sparql-anything-docs/src/main/resources/testResources/doc2.docx
+++ b/sparql-anything-docs/src/main/resources/testResources/doc2.docx
@@ -1,469 +1,3 @@
-
-<file path=word/document.xml><?xml version="1.0" encoding="utf-8"?>
-<w:document xmlns:wpc="http://schemas.microsoft.com/office/word/2010/wordprocessingCanvas" xmlns:cx="http://schemas.microsoft.com/office/drawing/2014/chartex" xmlns:cx1="http://schemas.microsoft.com/office/drawing/2015/9/8/chartex" xmlns:cx2="http://schemas.microsoft.com/office/drawing/2015/10/21/chartex" xmlns:cx3="http://schemas.microsoft.com/office/drawing/2016/5/9/chartex" xmlns:cx4="http://schemas.microsoft.com/office/drawing/2016/5/10/chartex" xmlns:cx5="http://schemas.microsoft.com/office/drawing/2016/5/11/chartex" xmlns:cx6="http://schemas.microsoft.com/office/drawing/2016/5/12/chartex" xmlns:cx7="http://schemas.microsoft.com/office/drawing/2016/5/13/chartex" xmlns:cx8="http://schemas.microsoft.com/office/drawing/2016/5/14/chartex" xmlns:mc="http://schemas.openxmlformats.org/markup-compatibility/2006" xmlns:aink="http://schemas.microsoft.com/office/drawing/2016/ink" xmlns:am3d="http://schemas.microsoft.com/office/drawing/2017/model3d" xmlns:o="urn:schemas-microsoft-com:office:office" xmlns:r="http://schemas.openxmlformats.org/officeDocument/2006/relationships" xmlns:m="http://schemas.openxmlformats.org/officeDocument/2006/math" xmlns:v="urn:schemas-microsoft-com:vml" xmlns:wp14="http://schemas.microsoft.com/office/word/2010/wordprocessingDrawing" xmlns:wp="http://schemas.openxmlformats.org/drawingml/2006/wordprocessingDrawing" xmlns:w10="urn:schemas-microsoft-com:office:word" xmlns:w="http://schemas.openxmlformats.org/wordprocessingml/2006/main" xmlns:w14="http://schemas.microsoft.com/office/word/2010/wordml" xmlns:w15="http://schemas.microsoft.com/office/word/2012/wordml" xmlns:w16cex="http://schemas.microsoft.com/office/word/2018/wordml/cex" xmlns:w16cid="http://schemas.microsoft.com/office/word/2016/wordml/cid" xmlns:w16="http://schemas.microsoft.com/office/word/2018/wordml" xmlns:w16sdtdh="http://schemas.microsoft.com/office/word/2020/wordml/sdtdatahash" xmlns:w16se="http://schemas.microsoft.com/office/word/2015/wordml/symex" xmlns:wpg="http://schemas.microsoft.com/office/word/2010/wordprocessingGroup" xmlns:wpi="http://schemas.microsoft.com/office/word/2010/wordprocessingInk" xmlns:wne="http://schemas.microsoft.com/office/word/2006/wordml" xmlns:wps="http://schemas.microsoft.com/office/word/2010/wordprocessingShape" mc:Ignorable="w14 w15 w16se w16cid w16 w16cex w16sdtdh wp14">
-  <w:body>
-    <w:p>
-      <w:pPr>
-        <w:pStyle w:val="Heading1"/>
-        <w:rPr>
-          <w:lang w:val="en-US"/>
-        </w:rPr>
-      </w:pPr>
-      <w:r>
-        <w:rPr>
-          <w:lang w:val="en-US"/>
-        </w:rPr>
-        <w:t>Title 1</w:t>
-      </w:r>
-    </w:p>
-    <w:p>
-      <w:pPr>
-        <w:rPr>
-          <w:rFonts w:ascii="Times New Roman" w:eastAsia="Times New Roman" w:hAnsi="Times New Roman" w:cs="Times New Roman"/>
-          <w:lang w:val="it-IT" w:eastAsia="en-GB"/>
-        </w:rPr>
-      </w:pPr>
-      <w:r>
-        <w:rPr>
-          <w:rFonts w:ascii="Times New Roman" w:eastAsia="Times New Roman" w:hAnsi="Times New Roman" w:cs="Times New Roman"/>
-          <w:lang w:val="it-IT" w:eastAsia="en-GB"/>
-        </w:rPr>
-        <w:t>Paragraph1</w:t>
-      </w:r>
-    </w:p>
-    <w:p>
-      <w:pPr>
-        <w:pStyle w:val="Heading2"/>
-        <w:rPr>
-          <w:rFonts w:eastAsia="Times New Roman"/>
-          <w:lang w:val="en-US" w:eastAsia="en-GB"/>
-        </w:rPr>
-      </w:pPr>
-      <w:r>
-        <w:rPr>
-          <w:rFonts w:eastAsia="Times New Roman"/>
-          <w:lang w:val="en-US" w:eastAsia="en-GB"/>
-        </w:rPr>
-        <w:t>Title 2</w:t>
-      </w:r>
-    </w:p>
-    <w:p>
-      <w:pPr>
-        <w:rPr>
-          <w:rFonts w:ascii="Times New Roman" w:eastAsia="Times New Roman" w:hAnsi="Times New Roman" w:cs="Times New Roman"/>
-          <w:lang w:eastAsia="en-GB"/>
-        </w:rPr>
-      </w:pPr>
-      <w:r>
-        <w:rPr>
-          <w:rFonts w:ascii="Open Sans" w:eastAsia="Times New Roman" w:hAnsi="Open Sans" w:cs="Open Sans"/>
-          <w:color w:val="000000"/>
-          <w:sz w:val="21"/>
-          <w:szCs w:val="21"/>
-          <w:shd w:val="clear" w:color="auto" w:fill="FFFFFF"/>
-          <w:lang w:val="en-US" w:eastAsia="en-GB"/>
-        </w:rPr>
-        <w:t>Paragraph2</w:t>
-      </w:r>
-    </w:p>
-    <w:tbl>
-      <w:tblPr>
-        <w:tblStyle w:val="TableGrid"/>
-        <w:tblW w:w="0" w:type="auto"/>
-        <w:tblLook w:val="04A0" w:firstRow="1" w:lastRow="0" w:firstColumn="1" w:lastColumn="0" w:noHBand="0" w:noVBand="1"/>
-      </w:tblPr>
-      <w:tblGrid>
-        <w:gridCol w:w="1803"/>
-        <w:gridCol w:w="1803"/>
-        <w:gridCol w:w="1803"/>
-        <w:gridCol w:w="1803"/>
-        <w:gridCol w:w="1804"/>
-      </w:tblGrid>
-      <w:tr>
-        <w:tc>
-          <w:tcPr>
-            <w:tcW w:w="1803" w:type="dxa"/>
-          </w:tcPr>
-          <w:p>
-            <w:pPr>
-              <w:rPr>
-                <w:lang w:val="it-IT" w:eastAsia="en-GB"/>
-              </w:rPr>
-            </w:pPr>
-            <w:r>
-              <w:rPr>
-                <w:lang w:val="it-IT" w:eastAsia="en-GB"/>
-              </w:rPr>
-              <w:t>11</w:t>
-            </w:r>
-          </w:p>
-        </w:tc>
-        <w:tc>
-          <w:tcPr>
-            <w:tcW w:w="1803" w:type="dxa"/>
-          </w:tcPr>
-          <w:p>
-            <w:pPr>
-              <w:rPr>
-                <w:lang w:val="it-IT" w:eastAsia="en-GB"/>
-              </w:rPr>
-            </w:pPr>
-            <w:r>
-              <w:rPr>
-                <w:lang w:val="it-IT" w:eastAsia="en-GB"/>
-              </w:rPr>
-              <w:t>12</w:t>
-            </w:r>
-          </w:p>
-        </w:tc>
-        <w:tc>
-          <w:tcPr>
-            <w:tcW w:w="1803" w:type="dxa"/>
-          </w:tcPr>
-          <w:p>
-            <w:pPr>
-              <w:rPr>
-                <w:lang w:val="it-IT" w:eastAsia="en-GB"/>
-              </w:rPr>
-            </w:pPr>
-            <w:r>
-              <w:rPr>
-                <w:lang w:val="it-IT" w:eastAsia="en-GB"/>
-              </w:rPr>
-              <w:t>13</w:t>
-            </w:r>
-          </w:p>
-        </w:tc>
-        <w:tc>
-          <w:tcPr>
-            <w:tcW w:w="1803" w:type="dxa"/>
-          </w:tcPr>
-          <w:p>
-            <w:pPr>
-              <w:rPr>
-                <w:lang w:val="it-IT" w:eastAsia="en-GB"/>
-              </w:rPr>
-            </w:pPr>
-            <w:r>
-              <w:rPr>
-                <w:lang w:val="it-IT" w:eastAsia="en-GB"/>
-              </w:rPr>
-              <w:t>14</w:t>
-            </w:r>
-          </w:p>
-        </w:tc>
-        <w:tc>
-          <w:tcPr>
-            <w:tcW w:w="1804" w:type="dxa"/>
-          </w:tcPr>
-          <w:p>
-            <w:pPr>
-              <w:rPr>
-                <w:lang w:val="it-IT" w:eastAsia="en-GB"/>
-              </w:rPr>
-            </w:pPr>
-            <w:r>
-              <w:rPr>
-                <w:lang w:val="it-IT" w:eastAsia="en-GB"/>
-              </w:rPr>
-              <w:t>15</w:t>
-            </w:r>
-          </w:p>
-        </w:tc>
-      </w:tr>
-      <w:tr>
-        <w:tc>
-          <w:tcPr>
-            <w:tcW w:w="1803" w:type="dxa"/>
-          </w:tcPr>
-          <w:p>
-            <w:pPr>
-              <w:rPr>
-                <w:lang w:val="it-IT" w:eastAsia="en-GB"/>
-              </w:rPr>
-            </w:pPr>
-            <w:r>
-              <w:rPr>
-                <w:lang w:val="it-IT" w:eastAsia="en-GB"/>
-              </w:rPr>
-              <w:t>21</w:t>
-            </w:r>
-          </w:p>
-        </w:tc>
-        <w:tc>
-          <w:tcPr>
-            <w:tcW w:w="1803" w:type="dxa"/>
-          </w:tcPr>
-          <w:p>
-            <w:pPr>
-              <w:rPr>
-                <w:lang w:val="it-IT" w:eastAsia="en-GB"/>
-              </w:rPr>
-            </w:pPr>
-            <w:r>
-              <w:rPr>
-                <w:lang w:val="it-IT" w:eastAsia="en-GB"/>
-              </w:rPr>
-              <w:t>22</w:t>
-            </w:r>
-          </w:p>
-        </w:tc>
-        <w:tc>
-          <w:tcPr>
-            <w:tcW w:w="1803" w:type="dxa"/>
-          </w:tcPr>
-          <w:p>
-            <w:pPr>
-              <w:rPr>
-                <w:lang w:val="it-IT" w:eastAsia="en-GB"/>
-              </w:rPr>
-            </w:pPr>
-            <w:r>
-              <w:rPr>
-                <w:lang w:val="it-IT" w:eastAsia="en-GB"/>
-              </w:rPr>
-              <w:t>23</w:t>
-            </w:r>
-          </w:p>
-        </w:tc>
-        <w:tc>
-          <w:tcPr>
-            <w:tcW w:w="1803" w:type="dxa"/>
-          </w:tcPr>
-          <w:p>
-            <w:pPr>
-              <w:rPr>
-                <w:lang w:val="it-IT" w:eastAsia="en-GB"/>
-              </w:rPr>
-            </w:pPr>
-            <w:r>
-              <w:rPr>
-                <w:lang w:val="it-IT" w:eastAsia="en-GB"/>
-              </w:rPr>
-              <w:t>24</w:t>
-            </w:r>
-          </w:p>
-        </w:tc>
-        <w:tc>
-          <w:tcPr>
-            <w:tcW w:w="1804" w:type="dxa"/>
-          </w:tcPr>
-          <w:p>
-            <w:pPr>
-              <w:rPr>
-                <w:lang w:val="it-IT" w:eastAsia="en-GB"/>
-              </w:rPr>
-            </w:pPr>
-            <w:r>
-              <w:rPr>
-                <w:lang w:val="it-IT" w:eastAsia="en-GB"/>
-              </w:rPr>
-              <w:t>25</w:t>
-            </w:r>
-          </w:p>
-        </w:tc>
-      </w:tr>
-      <w:tr>
-        <w:tc>
-          <w:tcPr>
-            <w:tcW w:w="1803" w:type="dxa"/>
-          </w:tcPr>
-          <w:p>
-            <w:pPr>
-              <w:rPr>
-                <w:lang w:val="it-IT" w:eastAsia="en-GB"/>
-              </w:rPr>
-            </w:pPr>
-            <w:r>
-              <w:rPr>
-                <w:lang w:val="it-IT" w:eastAsia="en-GB"/>
-              </w:rPr>
-              <w:t>31</w:t>
-            </w:r>
-          </w:p>
-        </w:tc>
-        <w:tc>
-          <w:tcPr>
-            <w:tcW w:w="1803" w:type="dxa"/>
-          </w:tcPr>
-          <w:p>
-            <w:pPr>
-              <w:rPr>
-                <w:lang w:val="it-IT" w:eastAsia="en-GB"/>
-              </w:rPr>
-            </w:pPr>
-            <w:r>
-              <w:rPr>
-                <w:lang w:val="it-IT" w:eastAsia="en-GB"/>
-              </w:rPr>
-              <w:t>32</w:t>
-            </w:r>
-          </w:p>
-        </w:tc>
-        <w:tc>
-          <w:tcPr>
-            <w:tcW w:w="1803" w:type="dxa"/>
-          </w:tcPr>
-          <w:p>
-            <w:pPr>
-              <w:rPr>
-                <w:lang w:val="it-IT" w:eastAsia="en-GB"/>
-              </w:rPr>
-            </w:pPr>
-            <w:r>
-              <w:rPr>
-                <w:lang w:val="it-IT" w:eastAsia="en-GB"/>
-              </w:rPr>
-              <w:t>33</w:t>
-            </w:r>
-          </w:p>
-        </w:tc>
-        <w:tc>
-          <w:tcPr>
-            <w:tcW w:w="1803" w:type="dxa"/>
-          </w:tcPr>
-          <w:p>
-            <w:pPr>
-              <w:rPr>
-                <w:lang w:val="it-IT" w:eastAsia="en-GB"/>
-              </w:rPr>
-            </w:pPr>
-            <w:r>
-              <w:rPr>
-                <w:lang w:val="it-IT" w:eastAsia="en-GB"/>
-              </w:rPr>
-              <w:t>34</w:t>
-            </w:r>
-          </w:p>
-        </w:tc>
-        <w:tc>
-          <w:tcPr>
-            <w:tcW w:w="1804" w:type="dxa"/>
-          </w:tcPr>
-          <w:p>
-            <w:pPr>
-              <w:rPr>
-                <w:lang w:val="it-IT" w:eastAsia="en-GB"/>
-              </w:rPr>
-            </w:pPr>
-            <w:r>
-              <w:rPr>
-                <w:lang w:val="it-IT" w:eastAsia="en-GB"/>
-              </w:rPr>
-              <w:t>35</w:t>
-            </w:r>
-          </w:p>
-        </w:tc>
-      </w:tr>
-      <w:tr>
-        <w:tc>
-          <w:tcPr>
-            <w:tcW w:w="1803" w:type="dxa"/>
-          </w:tcPr>
-          <w:p>
-            <w:pPr>
-              <w:rPr>
-                <w:lang w:val="it-IT" w:eastAsia="en-GB"/>
-              </w:rPr>
-            </w:pPr>
-            <w:r>
-              <w:rPr>
-                <w:lang w:val="it-IT" w:eastAsia="en-GB"/>
-              </w:rPr>
-              <w:t>41</w:t>
-            </w:r>
-          </w:p>
-        </w:tc>
-        <w:tc>
-          <w:tcPr>
-            <w:tcW w:w="1803" w:type="dxa"/>
-          </w:tcPr>
-          <w:p>
-            <w:pPr>
-              <w:rPr>
-                <w:lang w:val="it-IT" w:eastAsia="en-GB"/>
-              </w:rPr>
-            </w:pPr>
-            <w:r>
-              <w:rPr>
-                <w:lang w:val="it-IT" w:eastAsia="en-GB"/>
-              </w:rPr>
-              <w:t>42</w:t>
-            </w:r>
-          </w:p>
-        </w:tc>
-        <w:tc>
-          <w:tcPr>
-            <w:tcW w:w="1803" w:type="dxa"/>
-          </w:tcPr>
-          <w:p>
-            <w:pPr>
-              <w:rPr>
-                <w:lang w:val="it-IT" w:eastAsia="en-GB"/>
-              </w:rPr>
-            </w:pPr>
-            <w:r>
-              <w:rPr>
-                <w:lang w:val="it-IT" w:eastAsia="en-GB"/>
-              </w:rPr>
-              <w:t>43</w:t>
-            </w:r>
-          </w:p>
-        </w:tc>
-        <w:tc>
-          <w:tcPr>
-            <w:tcW w:w="1803" w:type="dxa"/>
-          </w:tcPr>
-          <w:p>
-            <w:pPr>
-              <w:rPr>
-                <w:lang w:val="it-IT" w:eastAsia="en-GB"/>
-              </w:rPr>
-            </w:pPr>
-            <w:r>
-              <w:rPr>
-                <w:lang w:val="it-IT" w:eastAsia="en-GB"/>
-              </w:rPr>
-              <w:t>44</w:t>
-            </w:r>
-          </w:p>
-        </w:tc>
-        <w:tc>
-          <w:tcPr>
-            <w:tcW w:w="1804" w:type="dxa"/>
-          </w:tcPr>
-          <w:p>
-            <w:pPr>
-              <w:rPr>
-                <w:lang w:val="it-IT" w:eastAsia="en-GB"/>
-              </w:rPr>
-            </w:pPr>
-            <w:r>
-              <w:rPr>
-                <w:lang w:val="it-IT" w:eastAsia="en-GB"/>
-              </w:rPr>
-              <w:t>45</w:t>
-            </w:r>
-          </w:p>
-        </w:tc>
-      </w:tr>
-    </w:tbl>
-    <w:p>
-      <w:pPr>
-        <w:rPr>
-          <w:lang w:val="it-IT" w:eastAsia="en-GB"/>
-        </w:rPr>
-      </w:pPr>
-    </w:p>
-    <w:sectPr>
-      <w:pgSz w:w="11906" w:h="16838"/>
-      <w:pgMar w:top="1440" w:right="1440" w:bottom="1440" w:left="1440" w:header="708" w:footer="708" w:gutter="0"/>
-      <w:cols w:space="708"/>
-      <w:docGrid w:linePitch="360"/>
-    </w:sectPr>
-  </w:body>
-</w:document>
-</file>
 
 <file path=word/styles.xml><?xml version="1.0" encoding="utf-8"?>
 <w:styles xmlns:mc="http://schemas.openxmlformats.org/markup-compatibility/2006" xmlns:r="http://schemas.openxmlformats.org/officeDocument/2006/relationships" xmlns:w="http://schemas.openxmlformats.org/wordprocessingml/2006/main" xmlns:w14="http://schemas.microsoft.com/office/word/2010/wordml" xmlns:w15="http://schemas.microsoft.com/office/word/2012/wordml" xmlns:w16cex="http://schemas.microsoft.com/office/word/2018/wordml/cex" xmlns:w16cid="http://schemas.microsoft.com/office/word/2016/wordml/cid" xmlns:w16="http://schemas.microsoft.com/office/word/2018/wordml" xmlns:w16sdtdh="http://schemas.microsoft.com/office/word/2020/wordml/sdtdatahash" xmlns:w16se="http://schemas.microsoft.com/office/word/2015/wordml/symex" mc:Ignorable="w14 w15 w16se w16cid w16 w16cex w16sdtdh">

--- a/sparql-anything-docs/src/main/resources/testResources/doc2.docx
+++ b/sparql-anything-docs/src/main/resources/testResources/doc2.docx
@@ -1,3 +1,469 @@
+
+<file path=word/document.xml><?xml version="1.0" encoding="utf-8"?>
+<w:document xmlns:wpc="http://schemas.microsoft.com/office/word/2010/wordprocessingCanvas" xmlns:cx="http://schemas.microsoft.com/office/drawing/2014/chartex" xmlns:cx1="http://schemas.microsoft.com/office/drawing/2015/9/8/chartex" xmlns:cx2="http://schemas.microsoft.com/office/drawing/2015/10/21/chartex" xmlns:cx3="http://schemas.microsoft.com/office/drawing/2016/5/9/chartex" xmlns:cx4="http://schemas.microsoft.com/office/drawing/2016/5/10/chartex" xmlns:cx5="http://schemas.microsoft.com/office/drawing/2016/5/11/chartex" xmlns:cx6="http://schemas.microsoft.com/office/drawing/2016/5/12/chartex" xmlns:cx7="http://schemas.microsoft.com/office/drawing/2016/5/13/chartex" xmlns:cx8="http://schemas.microsoft.com/office/drawing/2016/5/14/chartex" xmlns:mc="http://schemas.openxmlformats.org/markup-compatibility/2006" xmlns:aink="http://schemas.microsoft.com/office/drawing/2016/ink" xmlns:am3d="http://schemas.microsoft.com/office/drawing/2017/model3d" xmlns:o="urn:schemas-microsoft-com:office:office" xmlns:r="http://schemas.openxmlformats.org/officeDocument/2006/relationships" xmlns:m="http://schemas.openxmlformats.org/officeDocument/2006/math" xmlns:v="urn:schemas-microsoft-com:vml" xmlns:wp14="http://schemas.microsoft.com/office/word/2010/wordprocessingDrawing" xmlns:wp="http://schemas.openxmlformats.org/drawingml/2006/wordprocessingDrawing" xmlns:w10="urn:schemas-microsoft-com:office:word" xmlns:w="http://schemas.openxmlformats.org/wordprocessingml/2006/main" xmlns:w14="http://schemas.microsoft.com/office/word/2010/wordml" xmlns:w15="http://schemas.microsoft.com/office/word/2012/wordml" xmlns:w16cex="http://schemas.microsoft.com/office/word/2018/wordml/cex" xmlns:w16cid="http://schemas.microsoft.com/office/word/2016/wordml/cid" xmlns:w16="http://schemas.microsoft.com/office/word/2018/wordml" xmlns:w16sdtdh="http://schemas.microsoft.com/office/word/2020/wordml/sdtdatahash" xmlns:w16se="http://schemas.microsoft.com/office/word/2015/wordml/symex" xmlns:wpg="http://schemas.microsoft.com/office/word/2010/wordprocessingGroup" xmlns:wpi="http://schemas.microsoft.com/office/word/2010/wordprocessingInk" xmlns:wne="http://schemas.microsoft.com/office/word/2006/wordml" xmlns:wps="http://schemas.microsoft.com/office/word/2010/wordprocessingShape" mc:Ignorable="w14 w15 w16se w16cid w16 w16cex w16sdtdh wp14">
+  <w:body>
+    <w:p>
+      <w:pPr>
+        <w:pStyle w:val="Heading1"/>
+        <w:rPr>
+          <w:lang w:val="en-US"/>
+        </w:rPr>
+      </w:pPr>
+      <w:r>
+        <w:rPr>
+          <w:lang w:val="en-US"/>
+        </w:rPr>
+        <w:t>Title 1</w:t>
+      </w:r>
+    </w:p>
+    <w:p>
+      <w:pPr>
+        <w:rPr>
+          <w:rFonts w:ascii="Times New Roman" w:eastAsia="Times New Roman" w:hAnsi="Times New Roman" w:cs="Times New Roman"/>
+          <w:lang w:val="it-IT" w:eastAsia="en-GB"/>
+        </w:rPr>
+      </w:pPr>
+      <w:r>
+        <w:rPr>
+          <w:rFonts w:ascii="Times New Roman" w:eastAsia="Times New Roman" w:hAnsi="Times New Roman" w:cs="Times New Roman"/>
+          <w:lang w:val="it-IT" w:eastAsia="en-GB"/>
+        </w:rPr>
+        <w:t>Paragraph1</w:t>
+      </w:r>
+    </w:p>
+    <w:p>
+      <w:pPr>
+        <w:pStyle w:val="Heading2"/>
+        <w:rPr>
+          <w:rFonts w:eastAsia="Times New Roman"/>
+          <w:lang w:val="en-US" w:eastAsia="en-GB"/>
+        </w:rPr>
+      </w:pPr>
+      <w:r>
+        <w:rPr>
+          <w:rFonts w:eastAsia="Times New Roman"/>
+          <w:lang w:val="en-US" w:eastAsia="en-GB"/>
+        </w:rPr>
+        <w:t>Title 2</w:t>
+      </w:r>
+    </w:p>
+    <w:p>
+      <w:pPr>
+        <w:rPr>
+          <w:rFonts w:ascii="Times New Roman" w:eastAsia="Times New Roman" w:hAnsi="Times New Roman" w:cs="Times New Roman"/>
+          <w:lang w:eastAsia="en-GB"/>
+        </w:rPr>
+      </w:pPr>
+      <w:r>
+        <w:rPr>
+          <w:rFonts w:ascii="Open Sans" w:eastAsia="Times New Roman" w:hAnsi="Open Sans" w:cs="Open Sans"/>
+          <w:color w:val="000000"/>
+          <w:sz w:val="21"/>
+          <w:szCs w:val="21"/>
+          <w:shd w:val="clear" w:color="auto" w:fill="FFFFFF"/>
+          <w:lang w:val="en-US" w:eastAsia="en-GB"/>
+        </w:rPr>
+        <w:t>Paragraph2</w:t>
+      </w:r>
+    </w:p>
+    <w:tbl>
+      <w:tblPr>
+        <w:tblStyle w:val="TableGrid"/>
+        <w:tblW w:w="0" w:type="auto"/>
+        <w:tblLook w:val="04A0" w:firstRow="1" w:lastRow="0" w:firstColumn="1" w:lastColumn="0" w:noHBand="0" w:noVBand="1"/>
+      </w:tblPr>
+      <w:tblGrid>
+        <w:gridCol w:w="1803"/>
+        <w:gridCol w:w="1803"/>
+        <w:gridCol w:w="1803"/>
+        <w:gridCol w:w="1803"/>
+        <w:gridCol w:w="1804"/>
+      </w:tblGrid>
+      <w:tr>
+        <w:tc>
+          <w:tcPr>
+            <w:tcW w:w="1803" w:type="dxa"/>
+          </w:tcPr>
+          <w:p>
+            <w:pPr>
+              <w:rPr>
+                <w:lang w:val="it-IT" w:eastAsia="en-GB"/>
+              </w:rPr>
+            </w:pPr>
+            <w:r>
+              <w:rPr>
+                <w:lang w:val="it-IT" w:eastAsia="en-GB"/>
+              </w:rPr>
+              <w:t>11</w:t>
+            </w:r>
+          </w:p>
+        </w:tc>
+        <w:tc>
+          <w:tcPr>
+            <w:tcW w:w="1803" w:type="dxa"/>
+          </w:tcPr>
+          <w:p>
+            <w:pPr>
+              <w:rPr>
+                <w:lang w:val="it-IT" w:eastAsia="en-GB"/>
+              </w:rPr>
+            </w:pPr>
+            <w:r>
+              <w:rPr>
+                <w:lang w:val="it-IT" w:eastAsia="en-GB"/>
+              </w:rPr>
+              <w:t>12</w:t>
+            </w:r>
+          </w:p>
+        </w:tc>
+        <w:tc>
+          <w:tcPr>
+            <w:tcW w:w="1803" w:type="dxa"/>
+          </w:tcPr>
+          <w:p>
+            <w:pPr>
+              <w:rPr>
+                <w:lang w:val="it-IT" w:eastAsia="en-GB"/>
+              </w:rPr>
+            </w:pPr>
+            <w:r>
+              <w:rPr>
+                <w:lang w:val="it-IT" w:eastAsia="en-GB"/>
+              </w:rPr>
+              <w:t>13</w:t>
+            </w:r>
+          </w:p>
+        </w:tc>
+        <w:tc>
+          <w:tcPr>
+            <w:tcW w:w="1803" w:type="dxa"/>
+          </w:tcPr>
+          <w:p>
+            <w:pPr>
+              <w:rPr>
+                <w:lang w:val="it-IT" w:eastAsia="en-GB"/>
+              </w:rPr>
+            </w:pPr>
+            <w:r>
+              <w:rPr>
+                <w:lang w:val="it-IT" w:eastAsia="en-GB"/>
+              </w:rPr>
+              <w:t>14</w:t>
+            </w:r>
+          </w:p>
+        </w:tc>
+        <w:tc>
+          <w:tcPr>
+            <w:tcW w:w="1804" w:type="dxa"/>
+          </w:tcPr>
+          <w:p>
+            <w:pPr>
+              <w:rPr>
+                <w:lang w:val="it-IT" w:eastAsia="en-GB"/>
+              </w:rPr>
+            </w:pPr>
+            <w:r>
+              <w:rPr>
+                <w:lang w:val="it-IT" w:eastAsia="en-GB"/>
+              </w:rPr>
+              <w:t>15</w:t>
+            </w:r>
+          </w:p>
+        </w:tc>
+      </w:tr>
+      <w:tr>
+        <w:tc>
+          <w:tcPr>
+            <w:tcW w:w="1803" w:type="dxa"/>
+          </w:tcPr>
+          <w:p>
+            <w:pPr>
+              <w:rPr>
+                <w:lang w:val="it-IT" w:eastAsia="en-GB"/>
+              </w:rPr>
+            </w:pPr>
+            <w:r>
+              <w:rPr>
+                <w:lang w:val="it-IT" w:eastAsia="en-GB"/>
+              </w:rPr>
+              <w:t>21</w:t>
+            </w:r>
+          </w:p>
+        </w:tc>
+        <w:tc>
+          <w:tcPr>
+            <w:tcW w:w="1803" w:type="dxa"/>
+          </w:tcPr>
+          <w:p>
+            <w:pPr>
+              <w:rPr>
+                <w:lang w:val="it-IT" w:eastAsia="en-GB"/>
+              </w:rPr>
+            </w:pPr>
+            <w:r>
+              <w:rPr>
+                <w:lang w:val="it-IT" w:eastAsia="en-GB"/>
+              </w:rPr>
+              <w:t>22</w:t>
+            </w:r>
+          </w:p>
+        </w:tc>
+        <w:tc>
+          <w:tcPr>
+            <w:tcW w:w="1803" w:type="dxa"/>
+          </w:tcPr>
+          <w:p>
+            <w:pPr>
+              <w:rPr>
+                <w:lang w:val="it-IT" w:eastAsia="en-GB"/>
+              </w:rPr>
+            </w:pPr>
+            <w:r>
+              <w:rPr>
+                <w:lang w:val="it-IT" w:eastAsia="en-GB"/>
+              </w:rPr>
+              <w:t>23</w:t>
+            </w:r>
+          </w:p>
+        </w:tc>
+        <w:tc>
+          <w:tcPr>
+            <w:tcW w:w="1803" w:type="dxa"/>
+          </w:tcPr>
+          <w:p>
+            <w:pPr>
+              <w:rPr>
+                <w:lang w:val="it-IT" w:eastAsia="en-GB"/>
+              </w:rPr>
+            </w:pPr>
+            <w:r>
+              <w:rPr>
+                <w:lang w:val="it-IT" w:eastAsia="en-GB"/>
+              </w:rPr>
+              <w:t>24</w:t>
+            </w:r>
+          </w:p>
+        </w:tc>
+        <w:tc>
+          <w:tcPr>
+            <w:tcW w:w="1804" w:type="dxa"/>
+          </w:tcPr>
+          <w:p>
+            <w:pPr>
+              <w:rPr>
+                <w:lang w:val="it-IT" w:eastAsia="en-GB"/>
+              </w:rPr>
+            </w:pPr>
+            <w:r>
+              <w:rPr>
+                <w:lang w:val="it-IT" w:eastAsia="en-GB"/>
+              </w:rPr>
+              <w:t>25</w:t>
+            </w:r>
+          </w:p>
+        </w:tc>
+      </w:tr>
+      <w:tr>
+        <w:tc>
+          <w:tcPr>
+            <w:tcW w:w="1803" w:type="dxa"/>
+          </w:tcPr>
+          <w:p>
+            <w:pPr>
+              <w:rPr>
+                <w:lang w:val="it-IT" w:eastAsia="en-GB"/>
+              </w:rPr>
+            </w:pPr>
+            <w:r>
+              <w:rPr>
+                <w:lang w:val="it-IT" w:eastAsia="en-GB"/>
+              </w:rPr>
+              <w:t>31</w:t>
+            </w:r>
+          </w:p>
+        </w:tc>
+        <w:tc>
+          <w:tcPr>
+            <w:tcW w:w="1803" w:type="dxa"/>
+          </w:tcPr>
+          <w:p>
+            <w:pPr>
+              <w:rPr>
+                <w:lang w:val="it-IT" w:eastAsia="en-GB"/>
+              </w:rPr>
+            </w:pPr>
+            <w:r>
+              <w:rPr>
+                <w:lang w:val="it-IT" w:eastAsia="en-GB"/>
+              </w:rPr>
+              <w:t>32</w:t>
+            </w:r>
+          </w:p>
+        </w:tc>
+        <w:tc>
+          <w:tcPr>
+            <w:tcW w:w="1803" w:type="dxa"/>
+          </w:tcPr>
+          <w:p>
+            <w:pPr>
+              <w:rPr>
+                <w:lang w:val="it-IT" w:eastAsia="en-GB"/>
+              </w:rPr>
+            </w:pPr>
+            <w:r>
+              <w:rPr>
+                <w:lang w:val="it-IT" w:eastAsia="en-GB"/>
+              </w:rPr>
+              <w:t>33</w:t>
+            </w:r>
+          </w:p>
+        </w:tc>
+        <w:tc>
+          <w:tcPr>
+            <w:tcW w:w="1803" w:type="dxa"/>
+          </w:tcPr>
+          <w:p>
+            <w:pPr>
+              <w:rPr>
+                <w:lang w:val="it-IT" w:eastAsia="en-GB"/>
+              </w:rPr>
+            </w:pPr>
+            <w:r>
+              <w:rPr>
+                <w:lang w:val="it-IT" w:eastAsia="en-GB"/>
+              </w:rPr>
+              <w:t>34</w:t>
+            </w:r>
+          </w:p>
+        </w:tc>
+        <w:tc>
+          <w:tcPr>
+            <w:tcW w:w="1804" w:type="dxa"/>
+          </w:tcPr>
+          <w:p>
+            <w:pPr>
+              <w:rPr>
+                <w:lang w:val="it-IT" w:eastAsia="en-GB"/>
+              </w:rPr>
+            </w:pPr>
+            <w:r>
+              <w:rPr>
+                <w:lang w:val="it-IT" w:eastAsia="en-GB"/>
+              </w:rPr>
+              <w:t>35</w:t>
+            </w:r>
+          </w:p>
+        </w:tc>
+      </w:tr>
+      <w:tr>
+        <w:tc>
+          <w:tcPr>
+            <w:tcW w:w="1803" w:type="dxa"/>
+          </w:tcPr>
+          <w:p>
+            <w:pPr>
+              <w:rPr>
+                <w:lang w:val="it-IT" w:eastAsia="en-GB"/>
+              </w:rPr>
+            </w:pPr>
+            <w:r>
+              <w:rPr>
+                <w:lang w:val="it-IT" w:eastAsia="en-GB"/>
+              </w:rPr>
+              <w:t>41</w:t>
+            </w:r>
+          </w:p>
+        </w:tc>
+        <w:tc>
+          <w:tcPr>
+            <w:tcW w:w="1803" w:type="dxa"/>
+          </w:tcPr>
+          <w:p>
+            <w:pPr>
+              <w:rPr>
+                <w:lang w:val="it-IT" w:eastAsia="en-GB"/>
+              </w:rPr>
+            </w:pPr>
+            <w:r>
+              <w:rPr>
+                <w:lang w:val="it-IT" w:eastAsia="en-GB"/>
+              </w:rPr>
+              <w:t>42</w:t>
+            </w:r>
+          </w:p>
+        </w:tc>
+        <w:tc>
+          <w:tcPr>
+            <w:tcW w:w="1803" w:type="dxa"/>
+          </w:tcPr>
+          <w:p>
+            <w:pPr>
+              <w:rPr>
+                <w:lang w:val="it-IT" w:eastAsia="en-GB"/>
+              </w:rPr>
+            </w:pPr>
+            <w:r>
+              <w:rPr>
+                <w:lang w:val="it-IT" w:eastAsia="en-GB"/>
+              </w:rPr>
+              <w:t>43</w:t>
+            </w:r>
+          </w:p>
+        </w:tc>
+        <w:tc>
+          <w:tcPr>
+            <w:tcW w:w="1803" w:type="dxa"/>
+          </w:tcPr>
+          <w:p>
+            <w:pPr>
+              <w:rPr>
+                <w:lang w:val="it-IT" w:eastAsia="en-GB"/>
+              </w:rPr>
+            </w:pPr>
+            <w:r>
+              <w:rPr>
+                <w:lang w:val="it-IT" w:eastAsia="en-GB"/>
+              </w:rPr>
+              <w:t>44</w:t>
+            </w:r>
+          </w:p>
+        </w:tc>
+        <w:tc>
+          <w:tcPr>
+            <w:tcW w:w="1804" w:type="dxa"/>
+          </w:tcPr>
+          <w:p>
+            <w:pPr>
+              <w:rPr>
+                <w:lang w:val="it-IT" w:eastAsia="en-GB"/>
+              </w:rPr>
+            </w:pPr>
+            <w:r>
+              <w:rPr>
+                <w:lang w:val="it-IT" w:eastAsia="en-GB"/>
+              </w:rPr>
+              <w:t>45</w:t>
+            </w:r>
+          </w:p>
+        </w:tc>
+      </w:tr>
+    </w:tbl>
+    <w:p>
+      <w:pPr>
+        <w:rPr>
+          <w:lang w:val="it-IT" w:eastAsia="en-GB"/>
+        </w:rPr>
+      </w:pPr>
+    </w:p>
+    <w:sectPr>
+      <w:pgSz w:w="11906" w:h="16838"/>
+      <w:pgMar w:top="1440" w:right="1440" w:bottom="1440" w:left="1440" w:header="708" w:footer="708" w:gutter="0"/>
+      <w:cols w:space="708"/>
+      <w:docGrid w:linePitch="360"/>
+    </w:sectPr>
+  </w:body>
+</w:document>
+</file>
 
 <file path=word/styles.xml><?xml version="1.0" encoding="utf-8"?>
 <w:styles xmlns:mc="http://schemas.openxmlformats.org/markup-compatibility/2006" xmlns:r="http://schemas.openxmlformats.org/officeDocument/2006/relationships" xmlns:w="http://schemas.openxmlformats.org/wordprocessingml/2006/main" xmlns:w14="http://schemas.microsoft.com/office/word/2010/wordml" xmlns:w15="http://schemas.microsoft.com/office/word/2012/wordml" xmlns:w16cex="http://schemas.microsoft.com/office/word/2018/wordml/cex" xmlns:w16cid="http://schemas.microsoft.com/office/word/2016/wordml/cid" xmlns:w16="http://schemas.microsoft.com/office/word/2018/wordml" xmlns:w16sdtdh="http://schemas.microsoft.com/office/word/2020/wordml/sdtdatahash" xmlns:w16se="http://schemas.microsoft.com/office/word/2015/wordml/symex" mc:Ignorable="w14 w15 w16se w16cid w16 w16cex w16sdtdh">
